--- a/www/Ecosystem Definitions.docx
+++ b/www/Ecosystem Definitions.docx
@@ -114,7 +114,21 @@
           <w:sz w:val="28"/>
           <w:szCs w:val="28"/>
         </w:rPr>
-        <w:t>Denotes the scaled initial factor score for each species. Calculated based on the initial factor score standardized to the maximum initial factor score and scaled to range between 10, the maximum score, and 0, the minimum score.</w:t>
+        <w:t xml:space="preserve">Denotes the scaled initial factor score for each species. Calculated based on the initial factor score standardized to the maximum </w:t>
+      </w:r>
+      <w:r>
+        <w:rPr>
+          <w:sz w:val="28"/>
+          <w:szCs w:val="28"/>
+        </w:rPr>
+        <w:t>ecosystem</w:t>
+      </w:r>
+      <w:r>
+        <w:rPr>
+          <w:sz w:val="28"/>
+          <w:szCs w:val="28"/>
+        </w:rPr>
+        <w:t xml:space="preserve"> score and scaled to range between 10, the maximum score, and 0, the minimum score.</w:t>
       </w:r>
     </w:p>
     <w:p>
@@ -148,6 +162,13 @@
         </w:rPr>
         <w:t xml:space="preserve">: </w:t>
       </w:r>
+      <w:r>
+        <w:rPr>
+          <w:sz w:val="28"/>
+          <w:szCs w:val="28"/>
+        </w:rPr>
+        <w:t>Scoring based on top-down and bottom-up importance scores.</w:t>
+      </w:r>
     </w:p>
     <w:p>
       <w:pPr>
@@ -179,31 +200,6 @@
           <w:szCs w:val="28"/>
         </w:rPr>
         <w:t>:</w:t>
-      </w:r>
-    </w:p>
-    <w:p>
-      <w:pPr>
-        <w:rPr>
-          <w:sz w:val="28"/>
-          <w:szCs w:val="28"/>
-        </w:rPr>
-      </w:pPr>
-    </w:p>
-    <w:p>
-      <w:pPr>
-        <w:rPr>
-          <w:sz w:val="28"/>
-          <w:szCs w:val="28"/>
-        </w:rPr>
-      </w:pPr>
-      <w:r>
-        <w:rPr>
-          <w:b/>
-          <w:bCs/>
-          <w:sz w:val="28"/>
-          <w:szCs w:val="28"/>
-        </w:rPr>
-        <w:t>Assessment Frequency Adjustment:</w:t>
       </w:r>
       <w:bookmarkStart w:id="0" w:name="_GoBack"/>
       <w:bookmarkEnd w:id="0"/>
@@ -219,6 +215,181 @@
     <w:p>
       <w:pPr>
         <w:rPr>
+          <w:b/>
+          <w:bCs/>
+          <w:sz w:val="28"/>
+          <w:szCs w:val="28"/>
+        </w:rPr>
+      </w:pPr>
+      <w:r>
+        <w:rPr>
+          <w:b/>
+          <w:bCs/>
+          <w:sz w:val="28"/>
+          <w:szCs w:val="28"/>
+        </w:rPr>
+        <w:t>Assessment Frequency Adjustment:</w:t>
+      </w:r>
+    </w:p>
+    <w:p>
+      <w:pPr>
+        <w:rPr>
+          <w:b/>
+          <w:bCs/>
+          <w:sz w:val="28"/>
+          <w:szCs w:val="28"/>
+        </w:rPr>
+      </w:pPr>
+    </w:p>
+    <w:p>
+      <w:pPr>
+        <w:rPr>
+          <w:bCs/>
+          <w:sz w:val="28"/>
+          <w:szCs w:val="28"/>
+        </w:rPr>
+      </w:pPr>
+      <w:proofErr w:type="spellStart"/>
+      <w:r>
+        <w:rPr>
+          <w:b/>
+          <w:bCs/>
+          <w:sz w:val="28"/>
+          <w:szCs w:val="28"/>
+        </w:rPr>
+        <w:t>Ecopath</w:t>
+      </w:r>
+      <w:proofErr w:type="spellEnd"/>
+      <w:r>
+        <w:rPr>
+          <w:b/>
+          <w:bCs/>
+          <w:sz w:val="28"/>
+          <w:szCs w:val="28"/>
+        </w:rPr>
+        <w:t xml:space="preserve"> Functional Group</w:t>
+      </w:r>
+      <w:r>
+        <w:rPr>
+          <w:bCs/>
+          <w:sz w:val="28"/>
+          <w:szCs w:val="28"/>
+        </w:rPr>
+        <w:t xml:space="preserve">: Species food web grouping within the </w:t>
+      </w:r>
+      <w:proofErr w:type="spellStart"/>
+      <w:r>
+        <w:rPr>
+          <w:bCs/>
+          <w:sz w:val="28"/>
+          <w:szCs w:val="28"/>
+        </w:rPr>
+        <w:t>Ecopath</w:t>
+      </w:r>
+      <w:proofErr w:type="spellEnd"/>
+      <w:r>
+        <w:rPr>
+          <w:bCs/>
+          <w:sz w:val="28"/>
+          <w:szCs w:val="28"/>
+        </w:rPr>
+        <w:t xml:space="preserve"> with </w:t>
+      </w:r>
+      <w:proofErr w:type="spellStart"/>
+      <w:r>
+        <w:rPr>
+          <w:bCs/>
+          <w:sz w:val="28"/>
+          <w:szCs w:val="28"/>
+        </w:rPr>
+        <w:t>Ecosim</w:t>
+      </w:r>
+      <w:proofErr w:type="spellEnd"/>
+      <w:r>
+        <w:rPr>
+          <w:bCs/>
+          <w:sz w:val="28"/>
+          <w:szCs w:val="28"/>
+        </w:rPr>
+        <w:t xml:space="preserve"> ecological/ecosystem modeling software.</w:t>
+      </w:r>
+    </w:p>
+    <w:p>
+      <w:pPr>
+        <w:rPr>
+          <w:bCs/>
+          <w:sz w:val="28"/>
+          <w:szCs w:val="28"/>
+        </w:rPr>
+      </w:pPr>
+    </w:p>
+    <w:p>
+      <w:pPr>
+        <w:rPr>
+          <w:sz w:val="28"/>
+          <w:szCs w:val="28"/>
+        </w:rPr>
+      </w:pPr>
+      <w:r>
+        <w:rPr>
+          <w:b/>
+          <w:bCs/>
+          <w:sz w:val="28"/>
+          <w:szCs w:val="28"/>
+        </w:rPr>
+        <w:t>Top-down Score</w:t>
+      </w:r>
+      <w:r>
+        <w:rPr>
+          <w:bCs/>
+          <w:sz w:val="28"/>
+          <w:szCs w:val="28"/>
+        </w:rPr>
+        <w:t>:</w:t>
+      </w:r>
+    </w:p>
+    <w:p>
+      <w:pPr>
+        <w:rPr>
+          <w:sz w:val="28"/>
+          <w:szCs w:val="28"/>
+        </w:rPr>
+      </w:pPr>
+    </w:p>
+    <w:p>
+      <w:pPr>
+        <w:rPr>
+          <w:sz w:val="28"/>
+          <w:szCs w:val="28"/>
+        </w:rPr>
+      </w:pPr>
+      <w:r>
+        <w:rPr>
+          <w:b/>
+          <w:sz w:val="28"/>
+          <w:szCs w:val="28"/>
+        </w:rPr>
+        <w:t>Bottom-up Score</w:t>
+      </w:r>
+      <w:r>
+        <w:rPr>
+          <w:sz w:val="28"/>
+          <w:szCs w:val="28"/>
+        </w:rPr>
+        <w:t>:</w:t>
+      </w:r>
+    </w:p>
+    <w:p>
+      <w:pPr>
+        <w:rPr>
+          <w:sz w:val="28"/>
+          <w:szCs w:val="28"/>
+        </w:rPr>
+      </w:pPr>
+    </w:p>
+    <w:p>
+      <w:pPr>
+        <w:rPr>
           <w:sz w:val="28"/>
           <w:szCs w:val="28"/>
         </w:rPr>
@@ -237,7 +408,23 @@
           <w:sz w:val="28"/>
           <w:szCs w:val="28"/>
         </w:rPr>
-        <w:t>: Management group associated with a species within the fishery management plan.</w:t>
+        <w:t xml:space="preserve">: Management group associated with a species within the </w:t>
+      </w:r>
+      <w:proofErr w:type="gramStart"/>
+      <w:r>
+        <w:rPr>
+          <w:sz w:val="28"/>
+          <w:szCs w:val="28"/>
+        </w:rPr>
+        <w:t>fishery</w:t>
+      </w:r>
+      <w:proofErr w:type="gramEnd"/>
+      <w:r>
+        <w:rPr>
+          <w:sz w:val="28"/>
+          <w:szCs w:val="28"/>
+        </w:rPr>
+        <w:t xml:space="preserve"> management plan.</w:t>
       </w:r>
     </w:p>
     <w:sectPr>

--- a/www/Ecosystem Definitions.docx
+++ b/www/Ecosystem Definitions.docx
@@ -201,21 +201,34 @@
         </w:rPr>
         <w:t>:</w:t>
       </w:r>
+      <w:r>
+        <w:rPr>
+          <w:sz w:val="28"/>
+          <w:szCs w:val="28"/>
+        </w:rPr>
+        <w:t xml:space="preserve"> The score of each species of the top-down and bottom-up ecosystem scores by quantile. Values range from 1. 0 to</w:t>
+      </w:r>
       <w:bookmarkStart w:id="0" w:name="_GoBack"/>
       <w:bookmarkEnd w:id="0"/>
-    </w:p>
-    <w:p>
-      <w:pPr>
-        <w:rPr>
-          <w:sz w:val="28"/>
-          <w:szCs w:val="28"/>
-        </w:rPr>
-      </w:pPr>
-    </w:p>
-    <w:p>
-      <w:pPr>
-        <w:rPr>
-          <w:b/>
+      <w:r>
+        <w:rPr>
+          <w:sz w:val="28"/>
+          <w:szCs w:val="28"/>
+        </w:rPr>
+        <w:t xml:space="preserve"> 0.</w:t>
+      </w:r>
+    </w:p>
+    <w:p>
+      <w:pPr>
+        <w:rPr>
+          <w:sz w:val="28"/>
+          <w:szCs w:val="28"/>
+        </w:rPr>
+      </w:pPr>
+    </w:p>
+    <w:p>
+      <w:pPr>
+        <w:rPr>
           <w:bCs/>
           <w:sz w:val="28"/>
           <w:szCs w:val="28"/>
@@ -230,6 +243,41 @@
         </w:rPr>
         <w:t>Assessment Frequency Adjustment:</w:t>
       </w:r>
+      <w:r>
+        <w:rPr>
+          <w:b/>
+          <w:bCs/>
+          <w:sz w:val="28"/>
+          <w:szCs w:val="28"/>
+        </w:rPr>
+        <w:t xml:space="preserve"> </w:t>
+      </w:r>
+      <w:r>
+        <w:rPr>
+          <w:bCs/>
+          <w:sz w:val="28"/>
+          <w:szCs w:val="28"/>
+        </w:rPr>
+        <w:t xml:space="preserve">An adjustment applied to the assessment frequency factor based on the ecosystem importance by species. Species in the top third quantile receive a score of +1, species in the bottom third quantile receive a score of -1, </w:t>
+      </w:r>
+      <w:proofErr w:type="gramStart"/>
+      <w:r>
+        <w:rPr>
+          <w:bCs/>
+          <w:sz w:val="28"/>
+          <w:szCs w:val="28"/>
+        </w:rPr>
+        <w:t>all</w:t>
+      </w:r>
+      <w:proofErr w:type="gramEnd"/>
+      <w:r>
+        <w:rPr>
+          <w:bCs/>
+          <w:sz w:val="28"/>
+          <w:szCs w:val="28"/>
+        </w:rPr>
+        <w:t xml:space="preserve"> other species receive a score of 0.</w:t>
+      </w:r>
     </w:p>
     <w:p>
       <w:pPr>
@@ -347,14 +395,29 @@
         </w:rPr>
         <w:t>:</w:t>
       </w:r>
-    </w:p>
-    <w:p>
-      <w:pPr>
-        <w:rPr>
-          <w:sz w:val="28"/>
-          <w:szCs w:val="28"/>
-        </w:rPr>
-      </w:pPr>
+      <w:r>
+        <w:rPr>
+          <w:bCs/>
+          <w:sz w:val="28"/>
+          <w:szCs w:val="28"/>
+        </w:rPr>
+        <w:t xml:space="preserve"> Represents the importance of each species as a predator of managed or protected species in the California Current ecosystem. This index represents the total consumption in the ecosystem that can be attributed to each species.</w:t>
+      </w:r>
+    </w:p>
+    <w:p>
+      <w:pPr>
+        <w:rPr>
+          <w:sz w:val="28"/>
+          <w:szCs w:val="28"/>
+        </w:rPr>
+      </w:pPr>
+      <w:r>
+        <w:rPr>
+          <w:sz w:val="28"/>
+          <w:szCs w:val="28"/>
+        </w:rPr>
+        <w:t xml:space="preserve"> </w:t>
+      </w:r>
     </w:p>
     <w:p>
       <w:pPr>
@@ -378,6 +441,13 @@
         </w:rPr>
         <w:t>:</w:t>
       </w:r>
+      <w:r>
+        <w:rPr>
+          <w:sz w:val="28"/>
+          <w:szCs w:val="28"/>
+        </w:rPr>
+        <w:t xml:space="preserve"> Represents the importance of the species as a prey species to all predators in the California Current ecosystem. This index has been used to describe the importance of forage species to ecosystem dynamics.</w:t>
+      </w:r>
     </w:p>
     <w:p>
       <w:pPr>
@@ -408,23 +478,7 @@
           <w:sz w:val="28"/>
           <w:szCs w:val="28"/>
         </w:rPr>
-        <w:t xml:space="preserve">: Management group associated with a species within the </w:t>
-      </w:r>
-      <w:proofErr w:type="gramStart"/>
-      <w:r>
-        <w:rPr>
-          <w:sz w:val="28"/>
-          <w:szCs w:val="28"/>
-        </w:rPr>
-        <w:t>fishery</w:t>
-      </w:r>
-      <w:proofErr w:type="gramEnd"/>
-      <w:r>
-        <w:rPr>
-          <w:sz w:val="28"/>
-          <w:szCs w:val="28"/>
-        </w:rPr>
-        <w:t xml:space="preserve"> management plan.</w:t>
+        <w:t>: Management group associated with a species within the fishery management plan.</w:t>
       </w:r>
     </w:p>
     <w:sectPr>
